--- a/reports/templates/test_generation_06_earnings.docx
+++ b/reports/templates/test_generation_06_earnings.docx
@@ -50,294 +50,6 @@
                 <w:szCs w:val="24"/>
               </w:rPr>
             </w:pPr>
-            <w:r>
-              <w:rPr>
-                <w:sz w:val="24"/>
-                <w:szCs w:val="24"/>
-              </w:rPr>
-              <w:t>i</w:t>
-            </w:r>
-            <w:r>
-              <w:rPr>
-                <w:sz w:val="24"/>
-                <w:szCs w:val="24"/>
-              </w:rPr>
-              <w:t xml:space="preserve">f </w:t>
-            </w:r>
-            <w:r>
-              <w:rPr>
-                <w:sz w:val="24"/>
-                <w:szCs w:val="24"/>
-              </w:rPr>
-              <w:t xml:space="preserve">not </w:t>
-            </w:r>
-            <w:r>
-              <w:rPr>
-                <w:sz w:val="24"/>
-                <w:szCs w:val="24"/>
-              </w:rPr>
-              <w:t>earnings</w:t>
-            </w:r>
-            <w:r>
-              <w:rPr>
-                <w:sz w:val="24"/>
-                <w:szCs w:val="24"/>
-              </w:rPr>
-              <w:t>_narrative_01</w:t>
-            </w:r>
-            <w:r>
-              <w:rPr>
-                <w:sz w:val="24"/>
-                <w:szCs w:val="24"/>
-              </w:rPr>
-              <w:t xml:space="preserve"> == ‘’</w:t>
-            </w:r>
-            <w:r>
-              <w:rPr>
-                <w:sz w:val="24"/>
-                <w:szCs w:val="24"/>
-              </w:rPr>
-              <w:t>:</w:t>
-            </w:r>
-          </w:p>
-          <w:p>
-            <w:pPr>
-              <w:rPr>
-                <w:sz w:val="24"/>
-                <w:szCs w:val="24"/>
-              </w:rPr>
-            </w:pPr>
-            <w:r>
-              <w:rPr>
-                <w:sz w:val="24"/>
-                <w:szCs w:val="24"/>
-              </w:rPr>
-              <w:t xml:space="preserve">  </w:t>
-            </w:r>
-            <w:proofErr w:type="spellStart"/>
-            <w:r>
-              <w:rPr>
-                <w:sz w:val="24"/>
-                <w:szCs w:val="24"/>
-              </w:rPr>
-              <w:t>i</w:t>
-            </w:r>
-            <w:r>
-              <w:rPr>
-                <w:sz w:val="24"/>
-                <w:szCs w:val="24"/>
-              </w:rPr>
-              <w:t>nclude_</w:t>
-            </w:r>
-            <w:proofErr w:type="gramStart"/>
-            <w:r>
-              <w:rPr>
-                <w:sz w:val="24"/>
-                <w:szCs w:val="24"/>
-              </w:rPr>
-              <w:t>text</w:t>
-            </w:r>
-            <w:proofErr w:type="spellEnd"/>
-            <w:r>
-              <w:rPr>
-                <w:sz w:val="24"/>
-                <w:szCs w:val="24"/>
-              </w:rPr>
-              <w:t>(</w:t>
-            </w:r>
-            <w:proofErr w:type="gramEnd"/>
-            <w:r>
-              <w:rPr>
-                <w:sz w:val="24"/>
-                <w:szCs w:val="24"/>
-              </w:rPr>
-              <w:t>‘</w:t>
-            </w:r>
-            <w:r>
-              <w:rPr>
-                <w:sz w:val="24"/>
-                <w:szCs w:val="24"/>
-              </w:rPr>
-              <w:t>earnings</w:t>
-            </w:r>
-            <w:r>
-              <w:rPr>
-                <w:sz w:val="24"/>
-                <w:szCs w:val="24"/>
-              </w:rPr>
-              <w:t>_narrative_01</w:t>
-            </w:r>
-            <w:r>
-              <w:rPr>
-                <w:sz w:val="24"/>
-                <w:szCs w:val="24"/>
-              </w:rPr>
-              <w:t>’</w:t>
-            </w:r>
-            <w:r>
-              <w:rPr>
-                <w:sz w:val="24"/>
-                <w:szCs w:val="24"/>
-              </w:rPr>
-              <w:t>,</w:t>
-            </w:r>
-            <w:r>
-              <w:t xml:space="preserve"> </w:t>
-            </w:r>
-            <w:proofErr w:type="spellStart"/>
-            <w:r>
-              <w:rPr>
-                <w:sz w:val="24"/>
-                <w:szCs w:val="24"/>
-              </w:rPr>
-              <w:t>text_alignment</w:t>
-            </w:r>
-            <w:proofErr w:type="spellEnd"/>
-            <w:r>
-              <w:rPr>
-                <w:sz w:val="24"/>
-                <w:szCs w:val="24"/>
-              </w:rPr>
-              <w:t>=</w:t>
-            </w:r>
-            <w:r>
-              <w:rPr>
-                <w:sz w:val="24"/>
-                <w:szCs w:val="24"/>
-              </w:rPr>
-              <w:t>’</w:t>
-            </w:r>
-            <w:r>
-              <w:rPr>
-                <w:sz w:val="24"/>
-                <w:szCs w:val="24"/>
-              </w:rPr>
-              <w:t>justify</w:t>
-            </w:r>
-            <w:r>
-              <w:rPr>
-                <w:sz w:val="24"/>
-                <w:szCs w:val="24"/>
-              </w:rPr>
-              <w:t>’</w:t>
-            </w:r>
-            <w:r>
-              <w:rPr>
-                <w:sz w:val="24"/>
-                <w:szCs w:val="24"/>
-              </w:rPr>
-              <w:t>)</w:t>
-            </w:r>
-          </w:p>
-          <w:p>
-            <w:pPr>
-              <w:rPr>
-                <w:sz w:val="24"/>
-                <w:szCs w:val="24"/>
-              </w:rPr>
-            </w:pPr>
-            <w:r>
-              <w:rPr>
-                <w:sz w:val="24"/>
-                <w:szCs w:val="24"/>
-              </w:rPr>
-              <w:t>else:</w:t>
-            </w:r>
-          </w:p>
-          <w:p>
-            <w:pPr>
-              <w:rPr>
-                <w:sz w:val="24"/>
-                <w:szCs w:val="24"/>
-              </w:rPr>
-            </w:pPr>
-            <w:r>
-              <w:rPr>
-                <w:sz w:val="24"/>
-                <w:szCs w:val="24"/>
-              </w:rPr>
-              <w:t xml:space="preserve">  </w:t>
-            </w:r>
-            <w:proofErr w:type="spellStart"/>
-            <w:r>
-              <w:rPr>
-                <w:sz w:val="24"/>
-                <w:szCs w:val="24"/>
-              </w:rPr>
-              <w:t>delete_</w:t>
-            </w:r>
-            <w:proofErr w:type="gramStart"/>
-            <w:r>
-              <w:rPr>
-                <w:sz w:val="24"/>
-                <w:szCs w:val="24"/>
-              </w:rPr>
-              <w:t>row</w:t>
-            </w:r>
-            <w:proofErr w:type="spellEnd"/>
-            <w:r>
-              <w:rPr>
-                <w:sz w:val="24"/>
-                <w:szCs w:val="24"/>
-              </w:rPr>
-              <w:t>(</w:t>
-            </w:r>
-            <w:proofErr w:type="gramEnd"/>
-            <w:r>
-              <w:rPr>
-                <w:sz w:val="24"/>
-                <w:szCs w:val="24"/>
-              </w:rPr>
-              <w:t>)</w:t>
-            </w:r>
-          </w:p>
-          <w:p>
-            <w:pPr>
-              <w:rPr>
-                <w:sz w:val="24"/>
-                <w:szCs w:val="24"/>
-              </w:rPr>
-            </w:pPr>
-            <w:r>
-              <w:rPr>
-                <w:sz w:val="24"/>
-                <w:szCs w:val="24"/>
-              </w:rPr>
-              <w:t>}}</w:t>
-            </w:r>
-          </w:p>
-        </w:tc>
-      </w:tr>
-      <w:tr>
-        <w:trPr>
-          <w:jc w:val="right"/>
-        </w:trPr>
-        <w:tc>
-          <w:tcPr>
-            <w:tcW w:w="9016" w:type="dxa"/>
-          </w:tcPr>
-          <w:p>
-            <w:pPr>
-              <w:rPr>
-                <w:sz w:val="24"/>
-                <w:szCs w:val="24"/>
-              </w:rPr>
-            </w:pPr>
-            <w:r>
-              <w:rPr>
-                <w:sz w:val="24"/>
-                <w:szCs w:val="24"/>
-              </w:rPr>
-              <w:t>{{</w:t>
-            </w:r>
-          </w:p>
-          <w:p>
-            <w:pPr>
-              <w:rPr>
-                <w:sz w:val="24"/>
-                <w:szCs w:val="24"/>
-              </w:rPr>
-            </w:pPr>
             <w:proofErr w:type="spellStart"/>
             <w:r>
               <w:rPr>
@@ -495,28 +207,7 @@
                 <w:sz w:val="24"/>
                 <w:szCs w:val="24"/>
               </w:rPr>
-              <w:t>(‘</w:t>
-            </w:r>
-            <w:r>
-              <w:rPr>
-                <w:sz w:val="24"/>
-                <w:szCs w:val="24"/>
-              </w:rPr>
-              <w:t>earnings_time_series_plot</w:t>
-            </w:r>
-            <w:r>
-              <w:rPr>
-                <w:sz w:val="24"/>
-                <w:szCs w:val="24"/>
-              </w:rPr>
-              <w:t>’</w:t>
-            </w:r>
-            <w:r>
-              <w:rPr>
-                <w:sz w:val="24"/>
-                <w:szCs w:val="24"/>
-              </w:rPr>
-              <w:t>,’left’,6)</w:t>
+              <w:t>(‘earnings_time_series_plot’,’left’,6)</w:t>
             </w:r>
           </w:p>
           <w:p>
@@ -676,14 +367,7 @@
                 <w:sz w:val="24"/>
                 <w:szCs w:val="24"/>
               </w:rPr>
-              <w:t>=(‘</w:t>
-            </w:r>
-            <w:r>
-              <w:rPr>
-                <w:sz w:val="24"/>
-                <w:szCs w:val="24"/>
-              </w:rPr>
-              <w:t>above</w:t>
+              <w:t>=(‘above</w:t>
             </w:r>
             <w:r>
               <w:rPr>
@@ -1265,7 +949,81 @@
                 <w:sz w:val="24"/>
                 <w:szCs w:val="24"/>
               </w:rPr>
-              <w:t>’)</w:t>
+              <w:t>’</w:t>
+            </w:r>
+            <w:r>
+              <w:rPr>
+                <w:sz w:val="24"/>
+                <w:szCs w:val="24"/>
+              </w:rPr>
+              <w:t xml:space="preserve">, </w:t>
+            </w:r>
+            <w:proofErr w:type="spellStart"/>
+            <w:r>
+              <w:rPr>
+                <w:sz w:val="24"/>
+                <w:szCs w:val="24"/>
+              </w:rPr>
+              <w:t>table_alignment</w:t>
+            </w:r>
+            <w:proofErr w:type="spellEnd"/>
+            <w:r>
+              <w:rPr>
+                <w:sz w:val="24"/>
+                <w:szCs w:val="24"/>
+              </w:rPr>
+              <w:t>=[‘</w:t>
+            </w:r>
+            <w:r>
+              <w:rPr>
+                <w:sz w:val="24"/>
+                <w:szCs w:val="24"/>
+              </w:rPr>
+              <w:t>’</w:t>
+            </w:r>
+            <w:r>
+              <w:rPr>
+                <w:sz w:val="24"/>
+                <w:szCs w:val="24"/>
+              </w:rPr>
+              <w:t>,’’,</w:t>
+            </w:r>
+            <w:r>
+              <w:rPr>
+                <w:sz w:val="24"/>
+                <w:szCs w:val="24"/>
+              </w:rPr>
+              <w:t>’</w:t>
+            </w:r>
+            <w:proofErr w:type="spellStart"/>
+            <w:r>
+              <w:rPr>
+                <w:sz w:val="24"/>
+                <w:szCs w:val="24"/>
+              </w:rPr>
+              <w:t>center</w:t>
+            </w:r>
+            <w:proofErr w:type="spellEnd"/>
+            <w:r>
+              <w:rPr>
+                <w:sz w:val="24"/>
+                <w:szCs w:val="24"/>
+              </w:rPr>
+              <w:t>’</w:t>
+            </w:r>
+            <w:r>
+              <w:rPr>
+                <w:sz w:val="24"/>
+                <w:szCs w:val="24"/>
+              </w:rPr>
+              <w:t>,’’]</w:t>
+            </w:r>
+            <w:r>
+              <w:rPr>
+                <w:sz w:val="24"/>
+                <w:szCs w:val="24"/>
+              </w:rPr>
+              <w:t>)</w:t>
             </w:r>
           </w:p>
           <w:p>
